--- a/overview/reference.docx
+++ b/overview/reference.docx
@@ -16,24 +16,19 @@
       <w:pPr>
         <w:pStyle w:val="Authors"/>
       </w:pPr>
-      <w:proofErr w:type="gramStart"/>
       <w:r>
         <w:t>authors</w:t>
       </w:r>
-      <w:proofErr w:type="gramEnd"/>
     </w:p>
     <w:p>
       <w:pPr>
         <w:pStyle w:val="Date"/>
       </w:pPr>
-      <w:proofErr w:type="gramStart"/>
       <w:r>
         <w:t>date</w:t>
       </w:r>
-      <w:proofErr w:type="gramEnd"/>
-    </w:p>
-    <w:p>
-      <w:proofErr w:type="gramStart"/>
+    </w:p>
+    <w:p>
       <w:r>
         <w:t xml:space="preserve">A paragraph of text with some </w:t>
       </w:r>
@@ -46,6 +41,18 @@
       <w:r>
         <w:t>.</w:t>
       </w:r>
+      <w:r>
+        <w:t xml:space="preserve"> And some more text. And some more text. And some more text. And some more text. And som</w:t>
+      </w:r>
+      <w:bookmarkStart w:id="0" w:name="_GoBack"/>
+      <w:bookmarkEnd w:id="0"/>
+      <w:r>
+        <w:t xml:space="preserve">e more text. </w:t>
+      </w:r>
+      <w:proofErr w:type="gramStart"/>
+      <w:r>
+        <w:t>And some more text.</w:t>
+      </w:r>
       <w:proofErr w:type="gramEnd"/>
       <w:r>
         <w:t xml:space="preserve"> </w:t>
@@ -55,6 +62,13 @@
         <w:t>And some more text.</w:t>
       </w:r>
       <w:proofErr w:type="gramEnd"/>
+    </w:p>
+    <w:p>
+      <w:proofErr w:type="gramStart"/>
+      <w:r>
+        <w:t>And some more text.</w:t>
+      </w:r>
+      <w:proofErr w:type="gramEnd"/>
       <w:r>
         <w:t xml:space="preserve"> </w:t>
       </w:r>
@@ -79,6 +93,22 @@
         <w:t>And some more text.</w:t>
       </w:r>
       <w:proofErr w:type="gramEnd"/>
+    </w:p>
+    <w:p>
+      <w:pPr>
+        <w:pStyle w:val="Heading1"/>
+      </w:pPr>
+      <w:bookmarkStart w:id="1" w:name="header-1"/>
+      <w:r>
+        <w:t>Header 1</w:t>
+      </w:r>
+    </w:p>
+    <w:p>
+      <w:proofErr w:type="gramStart"/>
+      <w:r>
+        <w:t>And some more text.</w:t>
+      </w:r>
+      <w:proofErr w:type="gramEnd"/>
       <w:r>
         <w:t xml:space="preserve"> </w:t>
       </w:r>
@@ -95,77 +125,6 @@
         <w:t>And some more text.</w:t>
       </w:r>
       <w:proofErr w:type="gramEnd"/>
-      <w:r>
-        <w:t xml:space="preserve"> </w:t>
-      </w:r>
-      <w:proofErr w:type="gramStart"/>
-      <w:r>
-        <w:t>And some more text.</w:t>
-      </w:r>
-      <w:proofErr w:type="gramEnd"/>
-    </w:p>
-    <w:p>
-      <w:proofErr w:type="gramStart"/>
-      <w:r>
-        <w:t>And some more text.</w:t>
-      </w:r>
-      <w:proofErr w:type="gramEnd"/>
-      <w:r>
-        <w:t xml:space="preserve"> </w:t>
-      </w:r>
-      <w:proofErr w:type="gramStart"/>
-      <w:r>
-        <w:t>And some more text.</w:t>
-      </w:r>
-      <w:proofErr w:type="gramEnd"/>
-      <w:r>
-        <w:t xml:space="preserve"> </w:t>
-      </w:r>
-      <w:proofErr w:type="gramStart"/>
-      <w:r>
-        <w:t>And some more text.</w:t>
-      </w:r>
-      <w:proofErr w:type="gramEnd"/>
-      <w:r>
-        <w:t xml:space="preserve"> </w:t>
-      </w:r>
-      <w:proofErr w:type="gramStart"/>
-      <w:r>
-        <w:t>And some more text.</w:t>
-      </w:r>
-      <w:proofErr w:type="gramEnd"/>
-    </w:p>
-    <w:p>
-      <w:pPr>
-        <w:pStyle w:val="Heading1"/>
-      </w:pPr>
-      <w:bookmarkStart w:id="0" w:name="header-1"/>
-      <w:r>
-        <w:t>Header 1</w:t>
-      </w:r>
-    </w:p>
-    <w:p>
-      <w:proofErr w:type="gramStart"/>
-      <w:r>
-        <w:t>And some more text.</w:t>
-      </w:r>
-      <w:proofErr w:type="gramEnd"/>
-      <w:r>
-        <w:t xml:space="preserve"> </w:t>
-      </w:r>
-      <w:proofErr w:type="gramStart"/>
-      <w:r>
-        <w:t>And some more text.</w:t>
-      </w:r>
-      <w:proofErr w:type="gramEnd"/>
-      <w:r>
-        <w:t xml:space="preserve"> </w:t>
-      </w:r>
-      <w:proofErr w:type="gramStart"/>
-      <w:r>
-        <w:t>And some more text.</w:t>
-      </w:r>
-      <w:proofErr w:type="gramEnd"/>
     </w:p>
     <w:p>
       <w:pPr>
@@ -174,15 +133,13 @@
       <w:r>
         <w:t>A block quote</w:t>
       </w:r>
-      <w:bookmarkStart w:id="1" w:name="_GoBack"/>
+    </w:p>
+    <w:p>
+      <w:pPr>
+        <w:pStyle w:val="Heading2"/>
+      </w:pPr>
+      <w:bookmarkStart w:id="2" w:name="header-2"/>
       <w:bookmarkEnd w:id="1"/>
-    </w:p>
-    <w:p>
-      <w:pPr>
-        <w:pStyle w:val="Heading2"/>
-      </w:pPr>
-      <w:bookmarkStart w:id="2" w:name="header-2"/>
-      <w:bookmarkEnd w:id="0"/>
       <w:r>
         <w:t>Header 2</w:t>
       </w:r>
@@ -633,9 +590,10 @@
   <w:style w:type="paragraph" w:default="1" w:styleId="Normal">
     <w:name w:val="Normal"/>
     <w:qFormat/>
-    <w:rsid w:val="004C6491"/>
+    <w:rsid w:val="004371F8"/>
     <w:pPr>
       <w:spacing w:after="320" w:line="360" w:lineRule="auto"/>
+      <w:jc w:val="both"/>
     </w:pPr>
     <w:rPr>
       <w:rFonts w:ascii="Times New Roman" w:hAnsi="Times New Roman"/>
@@ -1565,7 +1523,7 @@
 </file>
 
 <file path=customXml/itemProps1.xml><?xml version="1.0" encoding="utf-8"?>
-<ds:datastoreItem xmlns:ds="http://schemas.openxmlformats.org/officeDocument/2006/customXml" ds:itemID="{4724249D-6498-5F41-B403-B895E9E18386}">
+<ds:datastoreItem xmlns:ds="http://schemas.openxmlformats.org/officeDocument/2006/customXml" ds:itemID="{3066A8EB-211E-4B48-BBBA-DDFA3036E02E}">
   <ds:schemaRefs>
     <ds:schemaRef ds:uri="http://schemas.openxmlformats.org/officeDocument/2006/bibliography"/>
   </ds:schemaRefs>
